--- a/Temporary Files/OSCAR-Space Apps 2017 Proyecto HábitAR.docx
+++ b/Temporary Files/OSCAR-Space Apps 2017 Proyecto HábitAR.docx
@@ -7629,15 +7629,18 @@
         <w:rPr>
           <w:rFonts w:ascii="Calibri" w:eastAsia="Calibri" w:hAnsi="Calibri" w:cs="Calibri"/>
           <w:b/>
+          <w:color w:val="FF0000"/>
           <w:sz w:val="40"/>
           <w:szCs w:val="40"/>
           <w:u w:val="single"/>
         </w:rPr>
       </w:pPr>
+      <w:bookmarkStart w:id="25" w:name="_GoBack"/>
       <w:r>
         <w:rPr>
           <w:rFonts w:ascii="Calibri" w:eastAsia="Calibri" w:hAnsi="Calibri" w:cs="Calibri"/>
           <w:b/>
+          <w:color w:val="FF0000"/>
           <w:sz w:val="40"/>
           <w:szCs w:val="40"/>
           <w:u w:val="single"/>
@@ -7648,6 +7651,7 @@
         <w:rPr>
           <w:rFonts w:ascii="Calibri" w:eastAsia="Calibri" w:hAnsi="Calibri" w:cs="Calibri"/>
           <w:b/>
+          <w:color w:val="FF0000"/>
           <w:sz w:val="40"/>
           <w:szCs w:val="40"/>
           <w:u w:val="single"/>
@@ -7659,22 +7663,25 @@
       <w:pPr>
         <w:rPr>
           <w:rFonts w:ascii="Calibri" w:eastAsia="Calibri" w:hAnsi="Calibri" w:cs="Calibri"/>
-          <w:sz w:val="40"/>
-          <w:szCs w:val="40"/>
-        </w:rPr>
-      </w:pPr>
-    </w:p>
-    <w:p>
-      <w:pPr>
-        <w:rPr>
-          <w:rFonts w:ascii="Calibri" w:eastAsia="Calibri" w:hAnsi="Calibri" w:cs="Calibri"/>
-          <w:sz w:val="40"/>
-          <w:szCs w:val="40"/>
-        </w:rPr>
-      </w:pPr>
-      <w:r>
-        <w:rPr>
-          <w:rFonts w:ascii="Calibri" w:eastAsia="Calibri" w:hAnsi="Calibri" w:cs="Calibri"/>
+          <w:color w:val="FF0000"/>
+          <w:sz w:val="40"/>
+          <w:szCs w:val="40"/>
+        </w:rPr>
+      </w:pPr>
+    </w:p>
+    <w:p>
+      <w:pPr>
+        <w:rPr>
+          <w:rFonts w:ascii="Calibri" w:eastAsia="Calibri" w:hAnsi="Calibri" w:cs="Calibri"/>
+          <w:color w:val="FF0000"/>
+          <w:sz w:val="40"/>
+          <w:szCs w:val="40"/>
+        </w:rPr>
+      </w:pPr>
+      <w:r>
+        <w:rPr>
+          <w:rFonts w:ascii="Calibri" w:eastAsia="Calibri" w:hAnsi="Calibri" w:cs="Calibri"/>
+          <w:color w:val="FF0000"/>
           <w:sz w:val="40"/>
           <w:szCs w:val="40"/>
         </w:rPr>
@@ -7691,6 +7698,7 @@
         <w:jc w:val="both"/>
         <w:rPr>
           <w:rFonts w:ascii="Calibri" w:eastAsia="Calibri" w:hAnsi="Calibri" w:cs="Calibri"/>
+          <w:color w:val="FF0000"/>
           <w:sz w:val="40"/>
           <w:szCs w:val="40"/>
         </w:rPr>
@@ -7699,6 +7707,7 @@
         <w:rPr>
           <w:rFonts w:ascii="Calibri" w:eastAsia="Calibri" w:hAnsi="Calibri" w:cs="Calibri"/>
           <w:i/>
+          <w:color w:val="FF0000"/>
           <w:sz w:val="40"/>
           <w:szCs w:val="40"/>
         </w:rPr>
@@ -7707,6 +7716,7 @@
       <w:r>
         <w:rPr>
           <w:rFonts w:ascii="Calibri" w:eastAsia="Calibri" w:hAnsi="Calibri" w:cs="Calibri"/>
+          <w:color w:val="FF0000"/>
           <w:sz w:val="40"/>
           <w:szCs w:val="40"/>
         </w:rPr>
@@ -7723,6 +7733,7 @@
         <w:jc w:val="both"/>
         <w:rPr>
           <w:rFonts w:ascii="Calibri" w:eastAsia="Calibri" w:hAnsi="Calibri" w:cs="Calibri"/>
+          <w:color w:val="FF0000"/>
           <w:sz w:val="40"/>
           <w:szCs w:val="40"/>
         </w:rPr>
@@ -7731,6 +7742,7 @@
         <w:rPr>
           <w:rFonts w:ascii="Calibri" w:eastAsia="Calibri" w:hAnsi="Calibri" w:cs="Calibri"/>
           <w:i/>
+          <w:color w:val="FF0000"/>
           <w:sz w:val="40"/>
           <w:szCs w:val="40"/>
         </w:rPr>
@@ -7739,6 +7751,7 @@
       <w:r>
         <w:rPr>
           <w:rFonts w:ascii="Calibri" w:eastAsia="Calibri" w:hAnsi="Calibri" w:cs="Calibri"/>
+          <w:color w:val="FF0000"/>
           <w:sz w:val="40"/>
           <w:szCs w:val="40"/>
         </w:rPr>
@@ -7750,13 +7763,15 @@
         <w:jc w:val="both"/>
         <w:rPr>
           <w:rFonts w:ascii="Calibri" w:eastAsia="Calibri" w:hAnsi="Calibri" w:cs="Calibri"/>
-          <w:sz w:val="40"/>
-          <w:szCs w:val="40"/>
-        </w:rPr>
-      </w:pPr>
-      <w:r>
-        <w:rPr>
-          <w:rFonts w:ascii="Calibri" w:eastAsia="Calibri" w:hAnsi="Calibri" w:cs="Calibri"/>
+          <w:color w:val="FF0000"/>
+          <w:sz w:val="40"/>
+          <w:szCs w:val="40"/>
+        </w:rPr>
+      </w:pPr>
+      <w:r>
+        <w:rPr>
+          <w:rFonts w:ascii="Calibri" w:eastAsia="Calibri" w:hAnsi="Calibri" w:cs="Calibri"/>
+          <w:color w:val="FF0000"/>
           <w:sz w:val="40"/>
           <w:szCs w:val="40"/>
         </w:rPr>
@@ -7765,6 +7780,7 @@
       <w:r>
         <w:rPr>
           <w:rFonts w:ascii="Calibri" w:eastAsia="Calibri" w:hAnsi="Calibri" w:cs="Calibri"/>
+          <w:color w:val="FF0000"/>
           <w:sz w:val="40"/>
           <w:szCs w:val="40"/>
         </w:rPr>
@@ -7773,6 +7789,7 @@
       <w:r>
         <w:rPr>
           <w:rFonts w:ascii="Calibri" w:eastAsia="Calibri" w:hAnsi="Calibri" w:cs="Calibri"/>
+          <w:color w:val="FF0000"/>
           <w:sz w:val="40"/>
           <w:szCs w:val="40"/>
         </w:rPr>
@@ -7781,6 +7798,7 @@
       <w:r>
         <w:rPr>
           <w:rFonts w:ascii="Calibri" w:eastAsia="Calibri" w:hAnsi="Calibri" w:cs="Calibri"/>
+          <w:color w:val="FF0000"/>
           <w:sz w:val="40"/>
           <w:szCs w:val="40"/>
         </w:rPr>
@@ -7790,6 +7808,7 @@
         <w:rPr>
           <w:rFonts w:ascii="Calibri" w:eastAsia="Calibri" w:hAnsi="Calibri" w:cs="Calibri"/>
           <w:b/>
+          <w:color w:val="FF0000"/>
           <w:sz w:val="40"/>
           <w:szCs w:val="40"/>
         </w:rPr>
@@ -7798,6 +7817,7 @@
       <w:r>
         <w:rPr>
           <w:rFonts w:ascii="Calibri" w:eastAsia="Calibri" w:hAnsi="Calibri" w:cs="Calibri"/>
+          <w:color w:val="FF0000"/>
           <w:sz w:val="40"/>
           <w:szCs w:val="40"/>
         </w:rPr>
@@ -7806,6 +7826,7 @@
       <w:r>
         <w:rPr>
           <w:noProof/>
+          <w:color w:val="FF0000"/>
           <w:lang w:eastAsia="es-ES"/>
         </w:rPr>
         <w:t>.</w:t>
@@ -7815,32 +7836,35 @@
       <w:pPr>
         <w:rPr>
           <w:rFonts w:ascii="Calibri" w:eastAsia="Calibri" w:hAnsi="Calibri" w:cs="Calibri"/>
-          <w:sz w:val="40"/>
-          <w:szCs w:val="40"/>
-        </w:rPr>
-      </w:pPr>
-    </w:p>
-    <w:p>
-      <w:pPr>
-        <w:rPr>
-          <w:rFonts w:ascii="Calibri" w:eastAsia="Calibri" w:hAnsi="Calibri" w:cs="Calibri"/>
-          <w:sz w:val="40"/>
-          <w:szCs w:val="40"/>
-        </w:rPr>
-      </w:pPr>
-    </w:p>
-    <w:p>
-      <w:pPr>
-        <w:rPr>
-          <w:rFonts w:ascii="Calibri" w:eastAsia="Calibri" w:hAnsi="Calibri" w:cs="Calibri"/>
-          <w:sz w:val="40"/>
-          <w:szCs w:val="40"/>
-        </w:rPr>
-      </w:pPr>
-      <w:bookmarkStart w:id="25" w:name="_GoBack"/>
+          <w:color w:val="FF0000"/>
+          <w:sz w:val="40"/>
+          <w:szCs w:val="40"/>
+        </w:rPr>
+      </w:pPr>
+    </w:p>
+    <w:p>
+      <w:pPr>
+        <w:rPr>
+          <w:rFonts w:ascii="Calibri" w:eastAsia="Calibri" w:hAnsi="Calibri" w:cs="Calibri"/>
+          <w:color w:val="FF0000"/>
+          <w:sz w:val="40"/>
+          <w:szCs w:val="40"/>
+        </w:rPr>
+      </w:pPr>
+    </w:p>
+    <w:p>
+      <w:pPr>
+        <w:rPr>
+          <w:rFonts w:ascii="Calibri" w:eastAsia="Calibri" w:hAnsi="Calibri" w:cs="Calibri"/>
+          <w:color w:val="FF0000"/>
+          <w:sz w:val="40"/>
+          <w:szCs w:val="40"/>
+        </w:rPr>
+      </w:pPr>
       <w:r>
         <w:rPr>
           <w:noProof/>
+          <w:color w:val="FF0000"/>
           <w:lang w:eastAsia="es-ES"/>
         </w:rPr>
         <w:lastRenderedPageBreak/>
@@ -7880,12 +7904,12 @@
           </wp:inline>
         </w:drawing>
       </w:r>
-      <w:bookmarkEnd w:id="25"/>
-    </w:p>
-    <w:p>
-      <w:pPr>
-        <w:rPr>
-          <w:rFonts w:ascii="Calibri" w:eastAsia="Calibri" w:hAnsi="Calibri" w:cs="Calibri"/>
+    </w:p>
+    <w:p>
+      <w:pPr>
+        <w:rPr>
+          <w:rFonts w:ascii="Calibri" w:eastAsia="Calibri" w:hAnsi="Calibri" w:cs="Calibri"/>
+          <w:color w:val="FF0000"/>
           <w:sz w:val="28"/>
           <w:szCs w:val="28"/>
         </w:rPr>
@@ -7893,6 +7917,7 @@
       <w:r>
         <w:rPr>
           <w:rFonts w:ascii="Calibri" w:eastAsia="Calibri" w:hAnsi="Calibri" w:cs="Calibri"/>
+          <w:color w:val="FF0000"/>
           <w:sz w:val="28"/>
           <w:szCs w:val="28"/>
         </w:rPr>
@@ -7901,6 +7926,7 @@
       <w:r>
         <w:rPr>
           <w:rFonts w:ascii="Calibri" w:eastAsia="Calibri" w:hAnsi="Calibri" w:cs="Calibri"/>
+          <w:color w:val="FF0000"/>
           <w:sz w:val="28"/>
           <w:szCs w:val="28"/>
         </w:rPr>
@@ -7909,6 +7935,7 @@
       <w:r>
         <w:rPr>
           <w:rFonts w:ascii="Calibri" w:eastAsia="Calibri" w:hAnsi="Calibri" w:cs="Calibri"/>
+          <w:color w:val="FF0000"/>
           <w:sz w:val="28"/>
           <w:szCs w:val="28"/>
         </w:rPr>
@@ -7919,6 +7946,7 @@
       <w:pPr>
         <w:rPr>
           <w:rFonts w:ascii="Calibri" w:eastAsia="Calibri" w:hAnsi="Calibri" w:cs="Calibri"/>
+          <w:color w:val="FF0000"/>
           <w:sz w:val="40"/>
           <w:szCs w:val="40"/>
         </w:rPr>
@@ -7929,13 +7957,15 @@
         <w:jc w:val="both"/>
         <w:rPr>
           <w:rFonts w:ascii="Calibri" w:eastAsia="Calibri" w:hAnsi="Calibri" w:cs="Calibri"/>
-          <w:sz w:val="40"/>
-          <w:szCs w:val="40"/>
-        </w:rPr>
-      </w:pPr>
-      <w:r>
-        <w:rPr>
-          <w:rFonts w:ascii="Calibri" w:eastAsia="Calibri" w:hAnsi="Calibri" w:cs="Calibri"/>
+          <w:color w:val="FF0000"/>
+          <w:sz w:val="40"/>
+          <w:szCs w:val="40"/>
+        </w:rPr>
+      </w:pPr>
+      <w:r>
+        <w:rPr>
+          <w:rFonts w:ascii="Calibri" w:eastAsia="Calibri" w:hAnsi="Calibri" w:cs="Calibri"/>
+          <w:color w:val="FF0000"/>
           <w:sz w:val="40"/>
           <w:szCs w:val="40"/>
         </w:rPr>
@@ -7944,6 +7974,7 @@
       <w:r>
         <w:rPr>
           <w:rFonts w:ascii="Calibri" w:eastAsia="Calibri" w:hAnsi="Calibri" w:cs="Calibri"/>
+          <w:color w:val="FF0000"/>
           <w:sz w:val="40"/>
           <w:szCs w:val="40"/>
         </w:rPr>
@@ -7952,6 +7983,7 @@
       <w:r>
         <w:rPr>
           <w:rFonts w:ascii="Calibri" w:eastAsia="Calibri" w:hAnsi="Calibri" w:cs="Calibri"/>
+          <w:color w:val="FF0000"/>
           <w:sz w:val="40"/>
           <w:szCs w:val="40"/>
         </w:rPr>
@@ -7960,6 +7992,7 @@
       <w:r>
         <w:rPr>
           <w:rFonts w:ascii="Calibri" w:eastAsia="Calibri" w:hAnsi="Calibri" w:cs="Calibri"/>
+          <w:color w:val="FF0000"/>
           <w:sz w:val="40"/>
           <w:szCs w:val="40"/>
         </w:rPr>
@@ -7968,6 +8001,7 @@
       <w:r>
         <w:rPr>
           <w:rFonts w:ascii="Calibri" w:eastAsia="Calibri" w:hAnsi="Calibri" w:cs="Calibri"/>
+          <w:color w:val="FF0000"/>
           <w:sz w:val="40"/>
           <w:szCs w:val="40"/>
         </w:rPr>
@@ -7976,6 +8010,7 @@
       <w:r>
         <w:rPr>
           <w:rFonts w:ascii="Calibri" w:eastAsia="Calibri" w:hAnsi="Calibri" w:cs="Calibri"/>
+          <w:color w:val="FF0000"/>
           <w:sz w:val="40"/>
           <w:szCs w:val="40"/>
         </w:rPr>
@@ -7984,6 +8019,7 @@
       <w:r>
         <w:rPr>
           <w:rFonts w:ascii="Calibri" w:eastAsia="Calibri" w:hAnsi="Calibri" w:cs="Calibri"/>
+          <w:color w:val="FF0000"/>
           <w:sz w:val="40"/>
           <w:szCs w:val="40"/>
         </w:rPr>
@@ -7992,6 +8028,7 @@
       <w:r>
         <w:rPr>
           <w:rFonts w:ascii="Calibri" w:eastAsia="Calibri" w:hAnsi="Calibri" w:cs="Calibri"/>
+          <w:color w:val="FF0000"/>
           <w:sz w:val="40"/>
           <w:szCs w:val="40"/>
         </w:rPr>
@@ -8000,6 +8037,7 @@
       <w:r>
         <w:rPr>
           <w:rFonts w:ascii="Calibri" w:eastAsia="Calibri" w:hAnsi="Calibri" w:cs="Calibri"/>
+          <w:color w:val="FF0000"/>
           <w:sz w:val="40"/>
           <w:szCs w:val="40"/>
         </w:rPr>
@@ -8008,6 +8046,7 @@
       <w:r>
         <w:rPr>
           <w:rFonts w:ascii="Calibri" w:eastAsia="Calibri" w:hAnsi="Calibri" w:cs="Calibri"/>
+          <w:color w:val="FF0000"/>
           <w:sz w:val="40"/>
           <w:szCs w:val="40"/>
         </w:rPr>
@@ -8017,6 +8056,7 @@
         <w:rPr>
           <w:rFonts w:ascii="Calibri" w:eastAsia="Calibri" w:hAnsi="Calibri" w:cs="Calibri"/>
           <w:b/>
+          <w:color w:val="FF0000"/>
           <w:sz w:val="40"/>
           <w:szCs w:val="40"/>
         </w:rPr>
@@ -8025,6 +8065,7 @@
       <w:r>
         <w:rPr>
           <w:rFonts w:ascii="Calibri" w:eastAsia="Calibri" w:hAnsi="Calibri" w:cs="Calibri"/>
+          <w:color w:val="FF0000"/>
           <w:sz w:val="40"/>
           <w:szCs w:val="40"/>
         </w:rPr>
@@ -8033,6 +8074,7 @@
       <w:r>
         <w:rPr>
           <w:rFonts w:ascii="Calibri" w:eastAsia="Calibri" w:hAnsi="Calibri" w:cs="Calibri"/>
+          <w:color w:val="FF0000"/>
           <w:sz w:val="40"/>
           <w:szCs w:val="40"/>
         </w:rPr>
@@ -8041,6 +8083,7 @@
       <w:r>
         <w:rPr>
           <w:rFonts w:ascii="Calibri" w:eastAsia="Calibri" w:hAnsi="Calibri" w:cs="Calibri"/>
+          <w:color w:val="FF0000"/>
           <w:sz w:val="40"/>
           <w:szCs w:val="40"/>
         </w:rPr>
@@ -8049,6 +8092,7 @@
       <w:r>
         <w:rPr>
           <w:rFonts w:ascii="Calibri" w:eastAsia="Calibri" w:hAnsi="Calibri" w:cs="Calibri"/>
+          <w:color w:val="FF0000"/>
           <w:sz w:val="40"/>
           <w:szCs w:val="40"/>
         </w:rPr>
@@ -8057,6 +8101,7 @@
       <w:r>
         <w:rPr>
           <w:rFonts w:ascii="Calibri" w:eastAsia="Calibri" w:hAnsi="Calibri" w:cs="Calibri"/>
+          <w:color w:val="FF0000"/>
           <w:sz w:val="40"/>
           <w:szCs w:val="40"/>
         </w:rPr>
@@ -8065,6 +8110,7 @@
       <w:r>
         <w:rPr>
           <w:rFonts w:ascii="Calibri" w:eastAsia="Calibri" w:hAnsi="Calibri" w:cs="Calibri"/>
+          <w:color w:val="FF0000"/>
           <w:sz w:val="40"/>
           <w:szCs w:val="40"/>
         </w:rPr>
@@ -8073,6 +8119,7 @@
       <w:r>
         <w:rPr>
           <w:rFonts w:ascii="Calibri" w:eastAsia="Calibri" w:hAnsi="Calibri" w:cs="Calibri"/>
+          <w:color w:val="FF0000"/>
           <w:sz w:val="40"/>
           <w:szCs w:val="40"/>
         </w:rPr>
@@ -8081,6 +8128,7 @@
       <w:r>
         <w:rPr>
           <w:rFonts w:ascii="Calibri" w:eastAsia="Calibri" w:hAnsi="Calibri" w:cs="Calibri"/>
+          <w:color w:val="FF0000"/>
           <w:sz w:val="40"/>
           <w:szCs w:val="40"/>
         </w:rPr>
@@ -8089,6 +8137,7 @@
       <w:r>
         <w:rPr>
           <w:rFonts w:ascii="Calibri" w:eastAsia="Calibri" w:hAnsi="Calibri" w:cs="Calibri"/>
+          <w:color w:val="FF0000"/>
           <w:sz w:val="40"/>
           <w:szCs w:val="40"/>
         </w:rPr>
@@ -8100,13 +8149,15 @@
         <w:jc w:val="both"/>
         <w:rPr>
           <w:rFonts w:ascii="Calibri" w:eastAsia="Calibri" w:hAnsi="Calibri" w:cs="Calibri"/>
-          <w:sz w:val="40"/>
-          <w:szCs w:val="40"/>
-        </w:rPr>
-      </w:pPr>
-      <w:r>
-        <w:rPr>
-          <w:rFonts w:ascii="Calibri" w:eastAsia="Calibri" w:hAnsi="Calibri" w:cs="Calibri"/>
+          <w:color w:val="FF0000"/>
+          <w:sz w:val="40"/>
+          <w:szCs w:val="40"/>
+        </w:rPr>
+      </w:pPr>
+      <w:r>
+        <w:rPr>
+          <w:rFonts w:ascii="Calibri" w:eastAsia="Calibri" w:hAnsi="Calibri" w:cs="Calibri"/>
+          <w:color w:val="FF0000"/>
           <w:sz w:val="40"/>
           <w:szCs w:val="40"/>
         </w:rPr>
@@ -8115,6 +8166,7 @@
       <w:r>
         <w:rPr>
           <w:rFonts w:ascii="Calibri" w:eastAsia="Calibri" w:hAnsi="Calibri" w:cs="Calibri"/>
+          <w:color w:val="FF0000"/>
           <w:sz w:val="40"/>
           <w:szCs w:val="40"/>
         </w:rPr>
@@ -8123,6 +8175,7 @@
       <w:r>
         <w:rPr>
           <w:rFonts w:ascii="Calibri" w:eastAsia="Calibri" w:hAnsi="Calibri" w:cs="Calibri"/>
+          <w:color w:val="FF0000"/>
           <w:sz w:val="40"/>
           <w:szCs w:val="40"/>
         </w:rPr>
@@ -8131,6 +8184,7 @@
       <w:r>
         <w:rPr>
           <w:rFonts w:ascii="Calibri" w:eastAsia="Calibri" w:hAnsi="Calibri" w:cs="Calibri"/>
+          <w:color w:val="FF0000"/>
           <w:sz w:val="40"/>
           <w:szCs w:val="40"/>
         </w:rPr>
@@ -8139,6 +8193,7 @@
       <w:r>
         <w:rPr>
           <w:rFonts w:ascii="Calibri" w:eastAsia="Calibri" w:hAnsi="Calibri" w:cs="Calibri"/>
+          <w:color w:val="FF0000"/>
           <w:sz w:val="40"/>
           <w:szCs w:val="40"/>
         </w:rPr>
@@ -8147,6 +8202,7 @@
       <w:r>
         <w:rPr>
           <w:rFonts w:ascii="Calibri" w:eastAsia="Calibri" w:hAnsi="Calibri" w:cs="Calibri"/>
+          <w:color w:val="FF0000"/>
           <w:sz w:val="40"/>
           <w:szCs w:val="40"/>
         </w:rPr>
@@ -8155,6 +8211,7 @@
       <w:r>
         <w:rPr>
           <w:rFonts w:ascii="Calibri" w:eastAsia="Calibri" w:hAnsi="Calibri" w:cs="Calibri"/>
+          <w:color w:val="FF0000"/>
           <w:sz w:val="40"/>
           <w:szCs w:val="40"/>
         </w:rPr>
@@ -8163,6 +8220,7 @@
       <w:r>
         <w:rPr>
           <w:rFonts w:ascii="Calibri" w:eastAsia="Calibri" w:hAnsi="Calibri" w:cs="Calibri"/>
+          <w:color w:val="FF0000"/>
           <w:sz w:val="40"/>
           <w:szCs w:val="40"/>
         </w:rPr>
@@ -8171,6 +8229,7 @@
       <w:r>
         <w:rPr>
           <w:rFonts w:ascii="Calibri" w:eastAsia="Calibri" w:hAnsi="Calibri" w:cs="Calibri"/>
+          <w:color w:val="FF0000"/>
           <w:sz w:val="40"/>
           <w:szCs w:val="40"/>
         </w:rPr>
@@ -8179,6 +8238,7 @@
       <w:r>
         <w:rPr>
           <w:rFonts w:ascii="Calibri" w:eastAsia="Calibri" w:hAnsi="Calibri" w:cs="Calibri"/>
+          <w:color w:val="FF0000"/>
           <w:sz w:val="40"/>
           <w:szCs w:val="40"/>
         </w:rPr>
@@ -8187,6 +8247,7 @@
       <w:r>
         <w:rPr>
           <w:rFonts w:ascii="Calibri" w:eastAsia="Calibri" w:hAnsi="Calibri" w:cs="Calibri"/>
+          <w:color w:val="FF0000"/>
           <w:sz w:val="40"/>
           <w:szCs w:val="40"/>
         </w:rPr>
@@ -8195,6 +8256,7 @@
       <w:r>
         <w:rPr>
           <w:rFonts w:ascii="Calibri" w:eastAsia="Calibri" w:hAnsi="Calibri" w:cs="Calibri"/>
+          <w:color w:val="FF0000"/>
           <w:sz w:val="40"/>
           <w:szCs w:val="40"/>
         </w:rPr>
@@ -8203,6 +8265,7 @@
       <w:r>
         <w:rPr>
           <w:rFonts w:ascii="Calibri" w:eastAsia="Calibri" w:hAnsi="Calibri" w:cs="Calibri"/>
+          <w:color w:val="FF0000"/>
           <w:sz w:val="40"/>
           <w:szCs w:val="40"/>
         </w:rPr>
@@ -8211,6 +8274,7 @@
       <w:r>
         <w:rPr>
           <w:rFonts w:ascii="Calibri" w:eastAsia="Calibri" w:hAnsi="Calibri" w:cs="Calibri"/>
+          <w:color w:val="FF0000"/>
           <w:sz w:val="40"/>
           <w:szCs w:val="40"/>
         </w:rPr>
@@ -8219,6 +8283,7 @@
       <w:r>
         <w:rPr>
           <w:rFonts w:ascii="Calibri" w:eastAsia="Calibri" w:hAnsi="Calibri" w:cs="Calibri"/>
+          <w:color w:val="FF0000"/>
           <w:sz w:val="40"/>
           <w:szCs w:val="40"/>
         </w:rPr>
@@ -8227,6 +8292,7 @@
       <w:r>
         <w:rPr>
           <w:rFonts w:ascii="Calibri" w:eastAsia="Calibri" w:hAnsi="Calibri" w:cs="Calibri"/>
+          <w:color w:val="FF0000"/>
           <w:sz w:val="40"/>
           <w:szCs w:val="40"/>
         </w:rPr>
@@ -8236,6 +8302,7 @@
       <w:r>
         <w:rPr>
           <w:rFonts w:ascii="Calibri" w:eastAsia="Calibri" w:hAnsi="Calibri" w:cs="Calibri"/>
+          <w:color w:val="FF0000"/>
           <w:sz w:val="40"/>
           <w:szCs w:val="40"/>
         </w:rPr>
@@ -8247,6 +8314,7 @@
         <w:rPr>
           <w:rFonts w:ascii="Calibri" w:eastAsia="Calibri" w:hAnsi="Calibri" w:cs="Calibri"/>
           <w:b/>
+          <w:color w:val="FF0000"/>
           <w:sz w:val="48"/>
           <w:szCs w:val="48"/>
           <w:u w:val="single"/>
@@ -8256,6 +8324,7 @@
         <w:rPr>
           <w:rFonts w:ascii="Calibri" w:eastAsia="Calibri" w:hAnsi="Calibri" w:cs="Calibri"/>
           <w:b/>
+          <w:color w:val="FF0000"/>
           <w:sz w:val="48"/>
           <w:szCs w:val="48"/>
           <w:u w:val="single"/>
@@ -8263,6 +8332,7 @@
         <w:t>FALTA FOTO DE ÉFFICTRON</w:t>
       </w:r>
     </w:p>
+    <w:bookmarkEnd w:id="25"/>
     <w:p>
       <w:pPr>
         <w:rPr>
@@ -16556,7 +16626,7 @@
             <w:rPr>
               <w:noProof/>
             </w:rPr>
-            <w:t>41</w:t>
+            <w:t>16</w:t>
           </w:r>
           <w:r>
             <w:fldChar w:fldCharType="end"/>
@@ -18919,7 +18989,7 @@
 </file>
 
 <file path=customXml/itemProps1.xml><?xml version="1.0" encoding="utf-8"?>
-<ds:datastoreItem xmlns:ds="http://schemas.openxmlformats.org/officeDocument/2006/customXml" ds:itemID="{FAB84603-85CD-4808-B28F-FFC9C508E6B5}">
+<ds:datastoreItem xmlns:ds="http://schemas.openxmlformats.org/officeDocument/2006/customXml" ds:itemID="{FA4B2A18-4F20-4C75-8F7E-CDFD7F0A335B}">
   <ds:schemaRefs>
     <ds:schemaRef ds:uri="http://schemas.openxmlformats.org/officeDocument/2006/bibliography"/>
   </ds:schemaRefs>
